--- a/Документация/Руководство по запуску.docx
+++ b/Документация/Руководство по запуску.docx
@@ -11,20 +11,10 @@
         <w:t>Приложение «</w:t>
       </w:r>
       <w:r>
-        <w:rPr>
-          <w:lang w:val="en-US"/>
-        </w:rPr>
-        <w:t>word</w:t>
-      </w:r>
-      <w:r>
-        <w:t>_</w:t>
-      </w:r>
-      <w:r>
-        <w:rPr>
-          <w:lang w:val="en-US"/>
-        </w:rPr>
-        <w:t>counter</w:t>
-      </w:r>
+        <w:t>Динамика цен акций</w:t>
+      </w:r>
+      <w:bookmarkStart w:id="0" w:name="_GoBack"/>
+      <w:bookmarkEnd w:id="0"/>
       <w:r>
         <w:t>»</w:t>
       </w:r>
@@ -204,6 +194,57 @@
         </w:numPr>
       </w:pPr>
       <w:r>
+        <w:t xml:space="preserve">Собрать приложение с помощью </w:t>
+      </w:r>
+      <w:r>
+        <w:rPr>
+          <w:lang w:val="en-US"/>
+        </w:rPr>
+        <w:t>Maven</w:t>
+      </w:r>
+      <w:r>
+        <w:t xml:space="preserve"> </w:t>
+      </w:r>
+      <w:r>
+        <w:t xml:space="preserve">командой консоли </w:t>
+      </w:r>
+    </w:p>
+    <w:p>
+      <w:pPr>
+        <w:pStyle w:val="a3"/>
+        <w:rPr>
+          <w:b/>
+          <w:lang w:val="en-US"/>
+        </w:rPr>
+      </w:pPr>
+      <w:proofErr w:type="spellStart"/>
+      <w:proofErr w:type="gramStart"/>
+      <w:r>
+        <w:rPr>
+          <w:b/>
+          <w:lang w:val="en-US"/>
+        </w:rPr>
+        <w:t>mvn</w:t>
+      </w:r>
+      <w:proofErr w:type="spellEnd"/>
+      <w:proofErr w:type="gramEnd"/>
+      <w:r>
+        <w:rPr>
+          <w:b/>
+          <w:lang w:val="en-US"/>
+        </w:rPr>
+        <w:t xml:space="preserve"> clean package</w:t>
+      </w:r>
+    </w:p>
+    <w:p>
+      <w:pPr>
+        <w:pStyle w:val="a3"/>
+        <w:numPr>
+          <w:ilvl w:val="0"/>
+          <w:numId w:val="2"/>
+        </w:numPr>
+      </w:pPr>
+      <w:r>
         <w:t>Запустить</w:t>
       </w:r>
       <w:r>
@@ -278,7 +319,6 @@
         <w:pStyle w:val="a3"/>
         <w:rPr>
           <w:b/>
-          <w:lang w:val="en-US"/>
         </w:rPr>
       </w:pPr>
       <w:proofErr w:type="gramStart"/>
@@ -293,15 +333,33 @@
       <w:r>
         <w:rPr>
           <w:b/>
-          <w:lang w:val="en-US"/>
-        </w:rPr>
-        <w:t xml:space="preserve"> –jar target</w:t>
+        </w:rPr>
+        <w:t xml:space="preserve"> –</w:t>
       </w:r>
       <w:r>
         <w:rPr>
           <w:b/>
           <w:lang w:val="en-US"/>
         </w:rPr>
+        <w:t>jar</w:t>
+      </w:r>
+      <w:r>
+        <w:rPr>
+          <w:b/>
+        </w:rPr>
+        <w:t xml:space="preserve"> </w:t>
+      </w:r>
+      <w:r>
+        <w:rPr>
+          <w:b/>
+          <w:lang w:val="en-US"/>
+        </w:rPr>
+        <w:t>target</w:t>
+      </w:r>
+      <w:r>
+        <w:rPr>
+          <w:b/>
+        </w:rPr>
         <w:t>\</w:t>
       </w:r>
       <w:r>
@@ -314,14 +372,12 @@
       <w:r>
         <w:rPr>
           <w:b/>
-          <w:lang w:val="en-US"/>
         </w:rPr>
         <w:t>-1.0.</w:t>
       </w:r>
       <w:r>
         <w:rPr>
           <w:b/>
-          <w:lang w:val="en-US"/>
         </w:rPr>
         <w:t>0.</w:t>
       </w:r>
@@ -643,19 +699,12 @@
         <w:t>.</w:t>
       </w:r>
     </w:p>
-    <w:p/>
     <w:p>
       <w:pPr>
         <w:pStyle w:val="2"/>
       </w:pPr>
       <w:r>
-        <w:t>4</w:t>
-      </w:r>
-      <w:r>
-        <w:t xml:space="preserve"> </w:t>
-      </w:r>
-      <w:r>
-        <w:t xml:space="preserve">Запуск </w:t>
+        <w:t xml:space="preserve">4 Запуск </w:t>
       </w:r>
       <w:proofErr w:type="spellStart"/>
       <w:r>
@@ -873,54 +922,28 @@
     <w:p>
       <w:pPr>
         <w:pStyle w:val="2"/>
-        <w:rPr>
-          <w:lang w:val="en-US"/>
-        </w:rPr>
-      </w:pPr>
-      <w:proofErr w:type="gramStart"/>
-      <w:r>
-        <w:rPr>
-          <w:lang w:val="en-US"/>
-        </w:rPr>
+      </w:pPr>
+      <w:r>
         <w:lastRenderedPageBreak/>
         <w:t>5</w:t>
       </w:r>
       <w:r>
-        <w:rPr>
-          <w:lang w:val="en-US"/>
-        </w:rPr>
         <w:t>*</w:t>
       </w:r>
       <w:r>
-        <w:rPr>
-          <w:lang w:val="en-US"/>
-        </w:rPr>
         <w:t xml:space="preserve"> </w:t>
       </w:r>
       <w:r>
         <w:t>Сопроводительное</w:t>
       </w:r>
       <w:r>
-        <w:rPr>
-          <w:lang w:val="en-US"/>
-        </w:rPr>
         <w:t xml:space="preserve"> </w:t>
       </w:r>
       <w:r>
         <w:t>письмо</w:t>
       </w:r>
       <w:r>
-        <w:rPr>
-          <w:lang w:val="en-US"/>
-        </w:rPr>
-        <w:t>.</w:t>
-      </w:r>
-      <w:proofErr w:type="gramEnd"/>
-      <w:r>
-        <w:rPr>
-          <w:lang w:val="en-US"/>
-        </w:rPr>
-        <w:t xml:space="preserve"> </w:t>
+        <w:t xml:space="preserve">. </w:t>
       </w:r>
       <w:r>
         <w:t>Описание приложения</w:t>
@@ -1442,11 +1465,6 @@
       </w:r>
     </w:p>
     <w:p>
-      <w:pPr>
-        <w:rPr>
-          <w:lang w:val="en-US"/>
-        </w:rPr>
-      </w:pPr>
       <w:r>
         <w:t xml:space="preserve">Так как откликался я все-таки на позицию </w:t>
       </w:r>
@@ -1483,8 +1501,6 @@
       <w:r>
         <w:t xml:space="preserve">, основной упор был сделан на серверную обработку данных: после каждого изменения поля входных данных фронт запрашивает с сервера полностью всю таблицу и все точки для графиков. </w:t>
       </w:r>
-      <w:bookmarkStart w:id="0" w:name="_GoBack"/>
-      <w:bookmarkEnd w:id="0"/>
     </w:p>
     <w:p>
       <w:r>
@@ -1579,17 +1595,11 @@
       </w:r>
       <w:proofErr w:type="spellStart"/>
       <w:r>
-        <w:t>б</w:t>
-      </w:r>
-      <w:r>
-        <w:t>экэнд</w:t>
+        <w:t>бэкэнд</w:t>
       </w:r>
       <w:proofErr w:type="spellEnd"/>
       <w:r>
-        <w:t xml:space="preserve"> точки для построения графиков выдает</w:t>
-      </w:r>
-      <w:r>
-        <w:t>. А в</w:t>
+        <w:t xml:space="preserve"> точки для построения графиков выдает. А в</w:t>
       </w:r>
       <w:r>
         <w:t xml:space="preserve">ообще я </w:t>
